--- a/design-01/text.docx
+++ b/design-01/text.docx
@@ -1720,9 +1720,6 @@
       <w:pPr>
         <w:pStyle w:val="Textbody"/>
         <w:jc w:val="both"/>
-        <w:rPr>
-          <w:rtl/>
-        </w:rPr>
       </w:pPr>
       <w:r>
         <w:rPr>
@@ -2016,31 +2013,220 @@
         <w:pStyle w:val="Textbody"/>
         <w:jc w:val="both"/>
         <w:rPr>
-          <w:rtl/>
-        </w:rPr>
-      </w:pPr>
-      <w:r>
-        <w:rPr>
-          <w:rFonts w:hint="cs"/>
-          <w:rtl/>
-        </w:rPr>
-        <w:t>מעצבי-משחקים מעולים מקבלים השראה מהעולם שמסביבם. הם רואים כל דבר בעולם כמשחק, החל מסידור האוכל במקרר ועד לניהול הכסף בבנק. בכל דבר בחיים יש מטרות, אתגרים ומכשולים; כדי להשיג את המטרות ולהתגבר על האתגרים והמכשולים, צריך ללמוד את החוקים ולשלוט בתהליכים.</w:t>
-      </w:r>
-      <w:r>
-        <w:rPr>
-          <w:rFonts w:hint="cs"/>
-          <w:rtl/>
-        </w:rPr>
-        <w:t xml:space="preserve">  </w:t>
+          <w:rFonts w:hint="cs"/>
+          <w:rtl/>
+        </w:rPr>
+      </w:pPr>
+      <w:r>
+        <w:rPr>
+          <w:rFonts w:hint="cs"/>
+          <w:rtl/>
+        </w:rPr>
+        <w:t xml:space="preserve">ו. האם ייתכן </w:t>
+      </w:r>
+      <w:r>
+        <w:rPr>
+          <w:rFonts w:hint="cs"/>
+          <w:b/>
+          <w:bCs/>
+          <w:rtl/>
+        </w:rPr>
+        <w:t>משחק לימודי</w:t>
+      </w:r>
+      <w:r>
+        <w:rPr>
+          <w:rFonts w:hint="cs"/>
+          <w:rtl/>
+        </w:rPr>
+        <w:t xml:space="preserve"> שהוא גם מעניין? בדרך-כלל, משחקים לימודיים/חינוכיים נבנים עבור ההורים </w:t>
+      </w:r>
+      <w:r>
+        <w:rPr>
+          <w:rtl/>
+        </w:rPr>
+        <w:t>–</w:t>
+      </w:r>
+      <w:r>
+        <w:rPr>
+          <w:rFonts w:hint="cs"/>
+          <w:rtl/>
+        </w:rPr>
+        <w:t xml:space="preserve"> שיראו שהילד שלהם כביכול משחק במשחק לימודי </w:t>
+      </w:r>
+      <w:r>
+        <w:rPr>
+          <w:rtl/>
+        </w:rPr>
+        <w:t>–</w:t>
+      </w:r>
+      <w:r>
+        <w:rPr>
+          <w:rFonts w:hint="cs"/>
+          <w:rtl/>
+        </w:rPr>
+        <w:t xml:space="preserve"> ולכן הם בדרך-כלל לא מעניינים את הילדים עצמם... אבל יש כמה יוצאי-דופן. אחד מהם הוא </w:t>
+      </w:r>
+      <w:r>
+        <w:t>Robot Odysset</w:t>
+      </w:r>
+      <w:r>
+        <w:rPr>
+          <w:rFonts w:hint="cs"/>
+          <w:rtl/>
+        </w:rPr>
+        <w:t xml:space="preserve"> </w:t>
+      </w:r>
+      <w:r>
+        <w:rPr>
+          <w:rFonts w:hint="cs"/>
+          <w:sz w:val="16"/>
+          <w:szCs w:val="16"/>
+          <w:rtl/>
+        </w:rPr>
+        <w:t>(</w:t>
+      </w:r>
+      <w:hyperlink r:id="rId26" w:history="1">
+        <w:r>
+          <w:rPr>
+            <w:rStyle w:val="Hyperlink"/>
+            <w:rFonts w:hint="cs"/>
+            <w:sz w:val="16"/>
+            <w:szCs w:val="16"/>
+            <w:rtl/>
+          </w:rPr>
+          <w:t>ויקיפדיה</w:t>
+        </w:r>
+      </w:hyperlink>
+      <w:r>
+        <w:rPr>
+          <w:rFonts w:hint="cs"/>
+          <w:sz w:val="16"/>
+          <w:szCs w:val="16"/>
+          <w:rtl/>
+        </w:rPr>
+        <w:t>, משחק אונליין:</w:t>
+      </w:r>
+      <w:r>
+        <w:rPr>
+          <w:rFonts w:hint="cs"/>
+          <w:sz w:val="16"/>
+          <w:szCs w:val="16"/>
+        </w:rPr>
+        <w:t xml:space="preserve"> </w:t>
+      </w:r>
+      <w:hyperlink r:id="rId27" w:history="1">
+        <w:r>
+          <w:rPr>
+            <w:rStyle w:val="Hyperlink"/>
+            <w:sz w:val="16"/>
+            <w:szCs w:val="16"/>
+          </w:rPr>
+          <w:t>https://www.robotodyssey.online</w:t>
+        </w:r>
+      </w:hyperlink>
+      <w:r>
+        <w:rPr>
+          <w:rFonts w:hint="cs"/>
+          <w:sz w:val="16"/>
+          <w:szCs w:val="16"/>
+          <w:rtl/>
+        </w:rPr>
+        <w:t xml:space="preserve">, סרטון: </w:t>
+      </w:r>
+      <w:hyperlink r:id="rId28" w:history="1">
+        <w:r>
+          <w:rPr>
+            <w:rStyle w:val="Hyperlink"/>
+            <w:sz w:val="16"/>
+            <w:szCs w:val="16"/>
+          </w:rPr>
+          <w:t>https://youtu.be/poKpclDf5qg</w:t>
+        </w:r>
+      </w:hyperlink>
+      <w:r>
+        <w:rPr>
+          <w:rFonts w:hint="cs"/>
+          <w:sz w:val="16"/>
+          <w:szCs w:val="16"/>
+          <w:rtl/>
+        </w:rPr>
+        <w:t xml:space="preserve"> </w:t>
+      </w:r>
+      <w:r>
+        <w:rPr>
+          <w:rFonts w:hint="cs"/>
+          <w:sz w:val="16"/>
+          <w:szCs w:val="16"/>
+          <w:rtl/>
+        </w:rPr>
+        <w:t>)</w:t>
+      </w:r>
+      <w:r>
+        <w:rPr>
+          <w:rFonts w:hint="cs"/>
+          <w:rtl/>
+        </w:rPr>
+        <w:t xml:space="preserve">. משחק מלפני מעל 30 שנה, שבו אתם צריכים לברוח מעיר הרובוטים. אבל אי אפשר לברוח לבד </w:t>
+      </w:r>
+      <w:r>
+        <w:rPr>
+          <w:rtl/>
+        </w:rPr>
+        <w:t>–</w:t>
+      </w:r>
+      <w:r>
+        <w:rPr>
+          <w:rFonts w:hint="cs"/>
+          <w:rtl/>
+        </w:rPr>
+        <w:t xml:space="preserve"> צריך להיעזר ברובוטים. ולשם כך צריך להיכנס לתוכם ולחבר להם שערים לוגיים. תוך כדי המשחק, בלי לשים לב, לומדים מערכות ספרתיות...</w:t>
+      </w:r>
+      <w:r>
+        <w:rPr>
+          <w:rFonts w:hint="cs"/>
+          <w:rtl/>
+        </w:rPr>
+        <w:t xml:space="preserve"> </w:t>
+      </w:r>
+      <w:r>
+        <w:rPr>
+          <w:rFonts w:hint="cs"/>
+          <w:rtl/>
+        </w:rPr>
+        <w:t xml:space="preserve">חוויית השחקן היא לא לימוד אלא </w:t>
+      </w:r>
+      <w:bookmarkStart w:id="0" w:name="_GoBack"/>
+      <w:bookmarkEnd w:id="0"/>
+      <w:r>
+        <w:rPr>
+          <w:rFonts w:hint="cs"/>
+          <w:rtl/>
+        </w:rPr>
+        <w:t>חדר בריחה.</w:t>
       </w:r>
     </w:p>
     <w:p>
       <w:pPr>
-        <w:pStyle w:val="Heading2"/>
-        <w:rPr>
-          <w:rtl/>
-        </w:rPr>
-      </w:pPr>
+        <w:pStyle w:val="Textbody"/>
+        <w:jc w:val="both"/>
+        <w:rPr>
+          <w:rtl/>
+        </w:rPr>
+      </w:pPr>
+      <w:r>
+        <w:rPr>
+          <w:rFonts w:hint="cs"/>
+          <w:rtl/>
+        </w:rPr>
+        <w:t>מעצבי-משחקים מעולים מקבלים השראה מהעולם שמסביבם. הם רואים כל דבר בעולם כמשחק, החל מסידור האוכל במקרר ועד לניהול הכסף בבנק. בכל דבר בחיים יש מטרות, אתגרים ומכשולים; כדי להשיג את המטרות ולהתגבר על האתגרים והמכשולים, צריך ללמוד את החוקים ולשלוט בתהליכים.</w:t>
+      </w:r>
+      <w:r>
+        <w:rPr>
+          <w:rFonts w:hint="cs"/>
+          <w:rtl/>
+        </w:rPr>
+        <w:t xml:space="preserve">  </w:t>
+      </w:r>
     </w:p>
     <w:p>
       <w:pPr>
@@ -2049,16 +2235,24 @@
           <w:rtl/>
         </w:rPr>
       </w:pPr>
-      <w:r>
-        <w:rPr>
-          <w:rFonts w:hint="cs"/>
-          <w:rtl/>
-        </w:rPr>
-        <w:t>בדיקת משחק</w:t>
-      </w:r>
     </w:p>
     <w:p>
       <w:pPr>
+        <w:pStyle w:val="Heading2"/>
+        <w:rPr>
+          <w:rtl/>
+        </w:rPr>
+      </w:pPr>
+      <w:r>
+        <w:rPr>
+          <w:rFonts w:hint="cs"/>
+          <w:rtl/>
+        </w:rPr>
+        <w:t>בדיקת משחק</w:t>
+      </w:r>
+    </w:p>
+    <w:p>
+      <w:pPr>
         <w:pStyle w:val="Textbody"/>
         <w:jc w:val="both"/>
         <w:rPr>
@@ -2230,7 +2424,15 @@
           <w:rFonts w:hint="cs"/>
           <w:rtl/>
         </w:rPr>
-        <w:t xml:space="preserve"> נותנים לאנשים לשחק במשחק ובודקים שהתגובה שלהם אכן מתאימה לחוויית המשחק הרצויה. </w:t>
+        <w:t xml:space="preserve"> נותנים לאנשים לשחק במשחק ובודקים שהתגובה שלהם אכן מתאימה לחוויית </w:t>
+      </w:r>
+      <w:r>
+        <w:rPr>
+          <w:rFonts w:hint="cs"/>
+          <w:rtl/>
+        </w:rPr>
+        <w:lastRenderedPageBreak/>
+        <w:t xml:space="preserve">המשחק הרצויה. </w:t>
       </w:r>
       <w:r>
         <w:rPr>
@@ -2286,15 +2488,7 @@
           <w:rFonts w:hint="cs"/>
           <w:rtl/>
         </w:rPr>
-        <w:t xml:space="preserve"> אחרי </w:t>
-      </w:r>
-      <w:r>
-        <w:rPr>
-          <w:rFonts w:hint="cs"/>
-          <w:rtl/>
-        </w:rPr>
-        <w:lastRenderedPageBreak/>
-        <w:t>שבודקים את המשחק בפעם האלף, זה כבר לא בדיוק משחק, זו עבודה...  וכדי להצליח בזה צריך הרבה אהבה למקצוע ולתהליך היצירה.</w:t>
+        <w:t xml:space="preserve"> אחרי שבודקים את המשחק בפעם האלף, זה כבר לא בדיוק משחק, זו עבודה...  וכדי להצליח בזה צריך הרבה אהבה למקצוע ולתהליך היצירה.</w:t>
       </w:r>
       <w:r>
         <w:rPr>
@@ -2392,7 +2586,7 @@
         </w:rPr>
         <w:t>(</w:t>
       </w:r>
-      <w:hyperlink r:id="rId26" w:history="1">
+      <w:hyperlink r:id="rId29" w:history="1">
         <w:r>
           <w:rPr>
             <w:rStyle w:val="Hyperlink"/>
@@ -2516,8 +2710,6 @@
           <w:rtl/>
         </w:rPr>
       </w:pPr>
-      <w:bookmarkStart w:id="0" w:name="_GoBack"/>
-      <w:bookmarkEnd w:id="0"/>
     </w:p>
     <w:p>
       <w:pPr>
@@ -2811,6 +3003,7 @@
           <w:rFonts w:hint="cs"/>
           <w:rtl/>
         </w:rPr>
+        <w:lastRenderedPageBreak/>
         <w:t xml:space="preserve">4. </w:t>
       </w:r>
       <w:r>
@@ -2902,7 +3095,6 @@
           <w:rFonts w:hint="cs"/>
           <w:rtl/>
         </w:rPr>
-        <w:lastRenderedPageBreak/>
         <w:t xml:space="preserve">5. </w:t>
       </w:r>
       <w:r>
@@ -3493,6 +3685,7 @@
           <w:rFonts w:hint="cs"/>
           <w:rtl/>
         </w:rPr>
+        <w:lastRenderedPageBreak/>
         <w:t xml:space="preserve">משחק צריך עימות, אבל רוב העימותים במשחקים עד אותו זמן היו עימותים אלימים שלא בדיוק מתאימים לחוויית-משחק של ילדות. לאחר כמה ישיבות של סיעור-מוחות, נוצר הקונספט של המשחק </w:t>
       </w:r>
       <w:r>
@@ -3550,7 +3743,7 @@
         </w:rPr>
         <w:t xml:space="preserve">  </w:t>
       </w:r>
-      <w:hyperlink r:id="rId27" w:history="1">
+      <w:hyperlink r:id="rId30" w:history="1">
         <w:r>
           <w:rPr>
             <w:rStyle w:val="Hyperlink"/>
@@ -3586,7 +3779,7 @@
         </w:rPr>
         <w:t xml:space="preserve">   </w:t>
       </w:r>
-      <w:hyperlink r:id="rId28" w:history="1">
+      <w:hyperlink r:id="rId31" w:history="1">
         <w:r>
           <w:rPr>
             <w:rStyle w:val="Hyperlink"/>
@@ -3605,7 +3798,7 @@
         </w:rPr>
         <w:t xml:space="preserve">,   סרטון:   </w:t>
       </w:r>
-      <w:hyperlink r:id="rId29" w:history="1">
+      <w:hyperlink r:id="rId32" w:history="1">
         <w:r>
           <w:rPr>
             <w:rStyle w:val="Hyperlink"/>
@@ -3643,15 +3836,7 @@
           <w:rFonts w:hint="cs"/>
           <w:rtl/>
         </w:rPr>
-        <w:t xml:space="preserve">בכל סיבוב, כל </w:t>
-      </w:r>
-      <w:r>
-        <w:rPr>
-          <w:rFonts w:hint="cs"/>
-          <w:rtl/>
-        </w:rPr>
-        <w:lastRenderedPageBreak/>
-        <w:t>ילדה צריכה לבחור פעולה, מבין שש אפשרויות:</w:t>
+        <w:t>בכל סיבוב, כל ילדה צריכה לבחור פעולה, מבין שש אפשרויות:</w:t>
       </w:r>
       <w:r>
         <w:rPr>
@@ -3884,7 +4069,7 @@
         </w:rPr>
         <w:t xml:space="preserve"> </w:t>
       </w:r>
-      <w:hyperlink r:id="rId30" w:history="1">
+      <w:hyperlink r:id="rId33" w:history="1">
         <w:r>
           <w:rPr>
             <w:rStyle w:val="Hyperlink"/>
@@ -3912,7 +4097,7 @@
         </w:rPr>
         <w:t xml:space="preserve"> </w:t>
       </w:r>
-      <w:hyperlink r:id="rId31" w:history="1">
+      <w:hyperlink r:id="rId34" w:history="1">
         <w:r>
           <w:rPr>
             <w:rStyle w:val="Hyperlink"/>
@@ -4093,7 +4278,7 @@
         </w:rPr>
         <w:t>(</w:t>
       </w:r>
-      <w:hyperlink r:id="rId32" w:history="1">
+      <w:hyperlink r:id="rId35" w:history="1">
         <w:r>
           <w:rPr>
             <w:rStyle w:val="Hyperlink"/>
@@ -4131,7 +4316,7 @@
         </w:rPr>
         <w:t xml:space="preserve"> </w:t>
       </w:r>
-      <w:hyperlink r:id="rId33" w:history="1">
+      <w:hyperlink r:id="rId36" w:history="1">
         <w:r>
           <w:rPr>
             <w:rStyle w:val="Hyperlink"/>
@@ -4159,7 +4344,7 @@
         </w:rPr>
         <w:t xml:space="preserve"> </w:t>
       </w:r>
-      <w:hyperlink r:id="rId34" w:history="1">
+      <w:hyperlink r:id="rId37" w:history="1">
         <w:r>
           <w:rPr>
             <w:rStyle w:val="Hyperlink"/>
@@ -4215,7 +4400,7 @@
         </w:rPr>
         <w:t>(</w:t>
       </w:r>
-      <w:hyperlink r:id="rId35" w:history="1">
+      <w:hyperlink r:id="rId38" w:history="1">
         <w:r>
           <w:rPr>
             <w:rStyle w:val="Hyperlink"/>
@@ -4236,7 +4421,7 @@
         </w:rPr>
         <w:t xml:space="preserve">, אתר רשמי: </w:t>
       </w:r>
-      <w:hyperlink r:id="rId36" w:history="1">
+      <w:hyperlink r:id="rId39" w:history="1">
         <w:r>
           <w:rPr>
             <w:rStyle w:val="Hyperlink"/>
@@ -4356,138 +4541,6 @@
         </w:rPr>
         <w:t>(</w:t>
       </w:r>
-      <w:hyperlink r:id="rId37" w:history="1">
-        <w:r>
-          <w:rPr>
-            <w:rStyle w:val="Hyperlink"/>
-            <w:rFonts w:hint="cs"/>
-            <w:sz w:val="16"/>
-            <w:szCs w:val="16"/>
-            <w:rtl/>
-          </w:rPr>
-          <w:t>ויקיפדיה</w:t>
-        </w:r>
-      </w:hyperlink>
-      <w:r>
-        <w:rPr>
-          <w:rFonts w:hint="cs"/>
-          <w:sz w:val="16"/>
-          <w:szCs w:val="16"/>
-          <w:rtl/>
-        </w:rPr>
-        <w:t xml:space="preserve">, סרטון: </w:t>
-      </w:r>
-      <w:hyperlink r:id="rId38" w:history="1">
-        <w:r>
-          <w:rPr>
-            <w:rStyle w:val="Hyperlink"/>
-            <w:sz w:val="16"/>
-            <w:szCs w:val="16"/>
-          </w:rPr>
-          <w:t>https://youtu.be/IrMk9RyCWKI</w:t>
-        </w:r>
-      </w:hyperlink>
-      <w:r>
-        <w:rPr>
-          <w:rFonts w:hint="cs"/>
-          <w:sz w:val="16"/>
-          <w:szCs w:val="16"/>
-          <w:rtl/>
-        </w:rPr>
-        <w:t>, הורדה:</w:t>
-      </w:r>
-      <w:r>
-        <w:rPr>
-          <w:rFonts w:hint="cs"/>
-          <w:sz w:val="16"/>
-          <w:szCs w:val="16"/>
-        </w:rPr>
-        <w:t xml:space="preserve"> </w:t>
-      </w:r>
-      <w:hyperlink r:id="rId39" w:history="1">
-        <w:r>
-          <w:rPr>
-            <w:rStyle w:val="Hyperlink"/>
-            <w:sz w:val="16"/>
-            <w:szCs w:val="16"/>
-          </w:rPr>
-          <w:t>https://www.myabandonware.com/game/law-of-the-west-60m</w:t>
-        </w:r>
-      </w:hyperlink>
-      <w:r>
-        <w:rPr>
-          <w:rFonts w:hint="cs"/>
-          <w:sz w:val="16"/>
-          <w:szCs w:val="16"/>
-          <w:rtl/>
-        </w:rPr>
-        <w:t>)</w:t>
-      </w:r>
-      <w:r>
-        <w:rPr>
-          <w:rFonts w:hint="cs"/>
-          <w:rtl/>
-        </w:rPr>
-        <w:t>.</w:t>
-      </w:r>
-    </w:p>
-    <w:p>
-      <w:pPr>
-        <w:pStyle w:val="Textbody"/>
-        <w:numPr>
-          <w:ilvl w:val="0"/>
-          <w:numId w:val="5"/>
-        </w:numPr>
-        <w:jc w:val="both"/>
-        <w:rPr>
-          <w:rtl/>
-        </w:rPr>
-      </w:pPr>
-      <w:r>
-        <w:t>Suikoden</w:t>
-      </w:r>
-      <w:r>
-        <w:rPr>
-          <w:rFonts w:hint="cs"/>
-          <w:rtl/>
-        </w:rPr>
-        <w:t xml:space="preserve"> </w:t>
-      </w:r>
-      <w:r>
-        <w:rPr>
-          <w:rtl/>
-        </w:rPr>
-        <w:t>–</w:t>
-      </w:r>
-      <w:r>
-        <w:rPr>
-          <w:rFonts w:hint="cs"/>
-          <w:rtl/>
-        </w:rPr>
-        <w:t xml:space="preserve"> משחק עם מנגנון-שיחה מאד פשוט - שאלות כן/לא </w:t>
-      </w:r>
-      <w:r>
-        <w:rPr>
-          <w:rtl/>
-        </w:rPr>
-        <w:t>–</w:t>
-      </w:r>
-      <w:r>
-        <w:rPr>
-          <w:rFonts w:hint="cs"/>
-          <w:rtl/>
-        </w:rPr>
-        <w:t xml:space="preserve"> אבל עדיין מעורר הרבה רגשות והתלבטויות. בנוסף, יש בו מנגנון לבניית ארמונות, המאפשר לשחקן להשאיר את חותמו בעולם. ויש גם מערכת מורכבת של בריתות ושותפויות </w:t>
-      </w:r>
-      <w:r>
-        <w:rPr>
-          <w:rFonts w:hint="cs"/>
-          <w:sz w:val="16"/>
-          <w:szCs w:val="16"/>
-          <w:rtl/>
-        </w:rPr>
-        <w:t>(</w:t>
-      </w:r>
       <w:hyperlink r:id="rId40" w:history="1">
         <w:r>
           <w:rPr>
@@ -4507,17 +4560,157 @@
           <w:szCs w:val="16"/>
           <w:rtl/>
         </w:rPr>
-        <w:t xml:space="preserve">, הורדה: </w:t>
-      </w:r>
+        <w:t xml:space="preserve">, סרטון: </w:t>
+      </w:r>
+      <w:hyperlink r:id="rId41" w:history="1">
+        <w:r>
+          <w:rPr>
+            <w:rStyle w:val="Hyperlink"/>
+            <w:sz w:val="16"/>
+            <w:szCs w:val="16"/>
+          </w:rPr>
+          <w:t>https://youtu.be/IrMk9RyCWKI</w:t>
+        </w:r>
+      </w:hyperlink>
       <w:r>
         <w:rPr>
           <w:rFonts w:hint="cs"/>
           <w:sz w:val="16"/>
           <w:szCs w:val="16"/>
+          <w:rtl/>
+        </w:rPr>
+        <w:t>, הורדה:</w:t>
+      </w:r>
+      <w:r>
+        <w:rPr>
+          <w:rFonts w:hint="cs"/>
+          <w:sz w:val="16"/>
+          <w:szCs w:val="16"/>
         </w:rPr>
         <w:t xml:space="preserve"> </w:t>
       </w:r>
-      <w:hyperlink r:id="rId41" w:anchor="download" w:history="1">
+      <w:hyperlink r:id="rId42" w:history="1">
+        <w:r>
+          <w:rPr>
+            <w:rStyle w:val="Hyperlink"/>
+            <w:sz w:val="16"/>
+            <w:szCs w:val="16"/>
+          </w:rPr>
+          <w:t>https://www.myabandonware.com/game/law-of-the-west-60m</w:t>
+        </w:r>
+      </w:hyperlink>
+      <w:r>
+        <w:rPr>
+          <w:rFonts w:hint="cs"/>
+          <w:sz w:val="16"/>
+          <w:szCs w:val="16"/>
+          <w:rtl/>
+        </w:rPr>
+        <w:t>)</w:t>
+      </w:r>
+      <w:r>
+        <w:rPr>
+          <w:rFonts w:hint="cs"/>
+          <w:rtl/>
+        </w:rPr>
+        <w:t>.</w:t>
+      </w:r>
+    </w:p>
+    <w:p>
+      <w:pPr>
+        <w:pStyle w:val="Textbody"/>
+        <w:numPr>
+          <w:ilvl w:val="0"/>
+          <w:numId w:val="5"/>
+        </w:numPr>
+        <w:jc w:val="both"/>
+        <w:rPr>
+          <w:rtl/>
+        </w:rPr>
+      </w:pPr>
+      <w:r>
+        <w:t>Suikoden</w:t>
+      </w:r>
+      <w:r>
+        <w:rPr>
+          <w:rFonts w:hint="cs"/>
+          <w:rtl/>
+        </w:rPr>
+        <w:t xml:space="preserve"> </w:t>
+      </w:r>
+      <w:r>
+        <w:rPr>
+          <w:rtl/>
+        </w:rPr>
+        <w:t>–</w:t>
+      </w:r>
+      <w:r>
+        <w:rPr>
+          <w:rFonts w:hint="cs"/>
+          <w:rtl/>
+        </w:rPr>
+        <w:t xml:space="preserve"> משחק עם מנגנון-שיחה מאד פשוט - שאלות כן/לא </w:t>
+      </w:r>
+      <w:r>
+        <w:rPr>
+          <w:rtl/>
+        </w:rPr>
+        <w:t>–</w:t>
+      </w:r>
+      <w:r>
+        <w:rPr>
+          <w:rFonts w:hint="cs"/>
+          <w:rtl/>
+        </w:rPr>
+        <w:t xml:space="preserve"> אבל עדיין מעורר הרבה רגשות והתלבטויות. בנוסף, יש בו מנגנון לבניית ארמונות, המאפשר לשחקן להשאיר את חותמו בעולם. </w:t>
+      </w:r>
+      <w:r>
+        <w:rPr>
+          <w:rFonts w:hint="cs"/>
+          <w:rtl/>
+        </w:rPr>
+        <w:lastRenderedPageBreak/>
+        <w:t xml:space="preserve">ויש גם מערכת מורכבת של בריתות ושותפויות </w:t>
+      </w:r>
+      <w:r>
+        <w:rPr>
+          <w:rFonts w:hint="cs"/>
+          <w:sz w:val="16"/>
+          <w:szCs w:val="16"/>
+          <w:rtl/>
+        </w:rPr>
+        <w:t>(</w:t>
+      </w:r>
+      <w:hyperlink r:id="rId43" w:history="1">
+        <w:r>
+          <w:rPr>
+            <w:rStyle w:val="Hyperlink"/>
+            <w:rFonts w:hint="cs"/>
+            <w:sz w:val="16"/>
+            <w:szCs w:val="16"/>
+            <w:rtl/>
+          </w:rPr>
+          <w:t>ויקיפדיה</w:t>
+        </w:r>
+      </w:hyperlink>
+      <w:r>
+        <w:rPr>
+          <w:rFonts w:hint="cs"/>
+          <w:sz w:val="16"/>
+          <w:szCs w:val="16"/>
+          <w:rtl/>
+        </w:rPr>
+        <w:t xml:space="preserve">, הורדה: </w:t>
+      </w:r>
+      <w:r>
+        <w:rPr>
+          <w:rFonts w:hint="cs"/>
+          <w:sz w:val="16"/>
+          <w:szCs w:val="16"/>
+        </w:rPr>
+        <w:t xml:space="preserve"> </w:t>
+      </w:r>
+      <w:hyperlink r:id="rId44" w:anchor="download" w:history="1">
         <w:r>
           <w:rPr>
             <w:rStyle w:val="Hyperlink"/>
@@ -4544,7 +4737,7 @@
         </w:rPr>
         <w:t xml:space="preserve"> </w:t>
       </w:r>
-      <w:hyperlink r:id="rId42" w:history="1">
+      <w:hyperlink r:id="rId45" w:history="1">
         <w:r>
           <w:rPr>
             <w:rStyle w:val="Hyperlink"/>
@@ -4634,8 +4827,8 @@
       </w:pPr>
     </w:p>
     <w:sectPr>
-      <w:headerReference w:type="default" r:id="rId43"/>
-      <w:footerReference w:type="default" r:id="rId44"/>
+      <w:headerReference w:type="default" r:id="rId46"/>
+      <w:footerReference w:type="default" r:id="rId47"/>
       <w:pgSz w:w="11906" w:h="16838"/>
       <w:pgMar w:top="1134" w:right="1134" w:bottom="1134" w:left="1134" w:header="720" w:footer="720" w:gutter="0"/>
       <w:cols w:space="720"/>
@@ -9202,7 +9395,7 @@
 </file>
 
 <file path=customXml/itemProps1.xml><?xml version="1.0" encoding="utf-8"?>
-<ds:datastoreItem xmlns:ds="http://schemas.openxmlformats.org/officeDocument/2006/customXml" ds:itemID="{C9D43FCE-A2AE-4826-90D4-95CB9F601F32}">
+<ds:datastoreItem xmlns:ds="http://schemas.openxmlformats.org/officeDocument/2006/customXml" ds:itemID="{73C1F930-1A82-4B46-9C00-71C14D75FE28}">
   <ds:schemaRefs>
     <ds:schemaRef ds:uri="http://schemas.openxmlformats.org/officeDocument/2006/bibliography"/>
   </ds:schemaRefs>
